--- a/homeworks/K3439/Власов Владислав/hw1/Власов Владислав K3439 ДЗ1.docx
+++ b/homeworks/K3439/Власов Владислав/hw1/Власов Владислав K3439 ДЗ1.docx
@@ -143,15 +143,7 @@
           <w:sz w:val="36"/>
           <w:szCs w:val="36"/>
         </w:rPr>
-        <w:t>Домашняя</w:t>
-      </w:r>
-      <w:r>
-        <w:rPr>
-          <w:rFonts w:ascii="Times New Roman" w:eastAsia="Times New Roman" w:hAnsi="Times New Roman" w:cs="Times New Roman"/>
-          <w:sz w:val="36"/>
-          <w:szCs w:val="36"/>
-        </w:rPr>
-        <w:t xml:space="preserve"> работа</w:t>
+        <w:t>Домашняя работа</w:t>
       </w:r>
       <w:r>
         <w:rPr>
@@ -427,7 +419,26 @@
           <w:sz w:val="28"/>
           <w:szCs w:val="28"/>
         </w:rPr>
-        <w:t>2023 г.</w:t>
+        <w:t>202</w:t>
+      </w:r>
+      <w:r>
+        <w:rPr>
+          <w:rFonts w:ascii="Times New Roman" w:eastAsia="Times New Roman" w:hAnsi="Times New Roman" w:cs="Times New Roman"/>
+          <w:sz w:val="28"/>
+          <w:szCs w:val="28"/>
+          <w:lang w:val="ru-RU"/>
+        </w:rPr>
+        <w:t>5</w:t>
+      </w:r>
+      <w:bookmarkStart w:id="1" w:name="_GoBack"/>
+      <w:bookmarkEnd w:id="1"/>
+      <w:r>
+        <w:rPr>
+          <w:rFonts w:ascii="Times New Roman" w:eastAsia="Times New Roman" w:hAnsi="Times New Roman" w:cs="Times New Roman"/>
+          <w:sz w:val="28"/>
+          <w:szCs w:val="28"/>
+        </w:rPr>
+        <w:t xml:space="preserve"> г.</w:t>
       </w:r>
       <w:r>
         <w:br w:type="page"/>
@@ -463,7 +474,7 @@
           <w:rFonts w:ascii="Times New Roman" w:eastAsia="Times New Roman" w:hAnsi="Times New Roman" w:cs="Times New Roman"/>
           <w:sz w:val="28"/>
           <w:szCs w:val="28"/>
-          <w:lang w:val="en-US"/>
+          <w:lang w:val="ru-RU"/>
         </w:rPr>
       </w:pPr>
       <w:r>
@@ -531,6 +542,7 @@
       <w:r>
         <w:rPr>
           <w:noProof/>
+          <w:lang w:val="ru-RU"/>
         </w:rPr>
         <w:drawing>
           <wp:inline distT="0" distB="0" distL="0" distR="0" wp14:anchorId="5B50F59A" wp14:editId="288C3921">
@@ -582,6 +594,7 @@
       <w:r>
         <w:rPr>
           <w:noProof/>
+          <w:lang w:val="ru-RU"/>
         </w:rPr>
         <w:drawing>
           <wp:inline distT="0" distB="0" distL="0" distR="0" wp14:anchorId="43699461" wp14:editId="36377B96">
@@ -674,6 +687,7 @@
       <w:r>
         <w:rPr>
           <w:noProof/>
+          <w:lang w:val="ru-RU"/>
         </w:rPr>
         <w:drawing>
           <wp:inline distT="0" distB="0" distL="0" distR="0" wp14:anchorId="6B0CE084" wp14:editId="19EB5B4C">
@@ -725,6 +739,7 @@
       <w:r>
         <w:rPr>
           <w:noProof/>
+          <w:lang w:val="ru-RU"/>
         </w:rPr>
         <w:drawing>
           <wp:inline distT="0" distB="0" distL="0" distR="0" wp14:anchorId="5D9636F1" wp14:editId="68DC8EC1">
@@ -796,6 +811,7 @@
       <w:r>
         <w:rPr>
           <w:noProof/>
+          <w:lang w:val="ru-RU"/>
         </w:rPr>
         <w:lastRenderedPageBreak/>
         <w:drawing>
@@ -848,6 +864,7 @@
       <w:r>
         <w:rPr>
           <w:noProof/>
+          <w:lang w:val="ru-RU"/>
         </w:rPr>
         <w:drawing>
           <wp:inline distT="0" distB="0" distL="0" distR="0" wp14:anchorId="302616AD" wp14:editId="52669E8F">
@@ -899,6 +916,7 @@
       <w:r>
         <w:rPr>
           <w:noProof/>
+          <w:lang w:val="ru-RU"/>
         </w:rPr>
         <w:drawing>
           <wp:inline distT="0" distB="0" distL="0" distR="0" wp14:anchorId="5EE95150" wp14:editId="4978C7B7">
@@ -1013,8 +1031,6 @@
           <w:lang w:val="ru-RU"/>
         </w:rPr>
       </w:pPr>
-      <w:bookmarkStart w:id="1" w:name="_GoBack"/>
-      <w:bookmarkEnd w:id="1"/>
       <w:r>
         <w:rPr>
           <w:rFonts w:ascii="Times New Roman" w:eastAsia="Times New Roman" w:hAnsi="Times New Roman" w:cs="Times New Roman"/>

--- a/homeworks/K3439/Власов Владислав/hw1/Власов Владислав K3439 ДЗ1.docx
+++ b/homeworks/K3439/Власов Владислав/hw1/Власов Владислав K3439 ДЗ1.docx
@@ -143,33 +143,25 @@
           <w:sz w:val="36"/>
           <w:szCs w:val="36"/>
         </w:rPr>
-        <w:t>Домашняя</w:t>
+        <w:t>Домашняя работа</w:t>
       </w:r>
       <w:r>
         <w:rPr>
           <w:rFonts w:ascii="Times New Roman" w:eastAsia="Times New Roman" w:hAnsi="Times New Roman" w:cs="Times New Roman"/>
           <w:sz w:val="36"/>
           <w:szCs w:val="36"/>
-        </w:rPr>
-        <w:t xml:space="preserve"> работа</w:t>
-      </w:r>
-      <w:r>
+          <w:lang w:val="ru-RU"/>
+        </w:rPr>
+        <w:t xml:space="preserve"> 1</w:t>
+      </w:r>
+    </w:p>
+    <w:p>
+      <w:pPr>
+        <w:jc w:val="center"/>
         <w:rPr>
           <w:rFonts w:ascii="Times New Roman" w:eastAsia="Times New Roman" w:hAnsi="Times New Roman" w:cs="Times New Roman"/>
           <w:sz w:val="36"/>
           <w:szCs w:val="36"/>
-          <w:lang w:val="ru-RU"/>
-        </w:rPr>
-        <w:t xml:space="preserve"> 1</w:t>
-      </w:r>
-    </w:p>
-    <w:p>
-      <w:pPr>
-        <w:jc w:val="center"/>
-        <w:rPr>
-          <w:rFonts w:ascii="Times New Roman" w:eastAsia="Times New Roman" w:hAnsi="Times New Roman" w:cs="Times New Roman"/>
-          <w:sz w:val="36"/>
-          <w:szCs w:val="36"/>
         </w:rPr>
       </w:pPr>
     </w:p>
@@ -264,21 +256,30 @@
     <w:p>
       <w:pPr>
         <w:jc w:val="right"/>
+        <w:rPr>
+          <w:rFonts w:ascii="Times New Roman" w:eastAsia="Times New Roman" w:hAnsi="Times New Roman" w:cs="Times New Roman"/>
+          <w:sz w:val="24"/>
+          <w:szCs w:val="24"/>
+          <w:lang w:val="ru-RU"/>
+        </w:rPr>
+      </w:pPr>
+      <w:r>
         <w:rPr>
           <w:rFonts w:ascii="Times New Roman" w:eastAsia="Times New Roman" w:hAnsi="Times New Roman" w:cs="Times New Roman"/>
           <w:sz w:val="24"/>
           <w:szCs w:val="24"/>
           <w:lang w:val="en-US"/>
         </w:rPr>
-      </w:pPr>
+        <w:t>K</w:t>
+      </w:r>
       <w:r>
         <w:rPr>
           <w:rFonts w:ascii="Times New Roman" w:eastAsia="Times New Roman" w:hAnsi="Times New Roman" w:cs="Times New Roman"/>
           <w:sz w:val="24"/>
           <w:szCs w:val="24"/>
-          <w:lang w:val="en-US"/>
-        </w:rPr>
-        <w:t>K3439</w:t>
+          <w:lang w:val="ru-RU"/>
+        </w:rPr>
+        <w:t>3439</w:t>
       </w:r>
     </w:p>
     <w:p>
@@ -427,7 +428,26 @@
           <w:sz w:val="28"/>
           <w:szCs w:val="28"/>
         </w:rPr>
-        <w:t>2023 г.</w:t>
+        <w:t>202</w:t>
+      </w:r>
+      <w:r>
+        <w:rPr>
+          <w:rFonts w:ascii="Times New Roman" w:eastAsia="Times New Roman" w:hAnsi="Times New Roman" w:cs="Times New Roman"/>
+          <w:sz w:val="28"/>
+          <w:szCs w:val="28"/>
+          <w:lang w:val="en-US"/>
+        </w:rPr>
+        <w:t>6</w:t>
+      </w:r>
+      <w:bookmarkStart w:id="1" w:name="_GoBack"/>
+      <w:bookmarkEnd w:id="1"/>
+      <w:r>
+        <w:rPr>
+          <w:rFonts w:ascii="Times New Roman" w:eastAsia="Times New Roman" w:hAnsi="Times New Roman" w:cs="Times New Roman"/>
+          <w:sz w:val="28"/>
+          <w:szCs w:val="28"/>
+        </w:rPr>
+        <w:t xml:space="preserve"> г.</w:t>
       </w:r>
       <w:r>
         <w:br w:type="page"/>
@@ -463,7 +483,7 @@
           <w:rFonts w:ascii="Times New Roman" w:eastAsia="Times New Roman" w:hAnsi="Times New Roman" w:cs="Times New Roman"/>
           <w:sz w:val="28"/>
           <w:szCs w:val="28"/>
-          <w:lang w:val="en-US"/>
+          <w:lang w:val="ru-RU"/>
         </w:rPr>
       </w:pPr>
       <w:r>
@@ -531,6 +551,7 @@
       <w:r>
         <w:rPr>
           <w:noProof/>
+          <w:lang w:val="ru-RU"/>
         </w:rPr>
         <w:drawing>
           <wp:inline distT="0" distB="0" distL="0" distR="0" wp14:anchorId="5B50F59A" wp14:editId="288C3921">
@@ -582,6 +603,7 @@
       <w:r>
         <w:rPr>
           <w:noProof/>
+          <w:lang w:val="ru-RU"/>
         </w:rPr>
         <w:drawing>
           <wp:inline distT="0" distB="0" distL="0" distR="0" wp14:anchorId="43699461" wp14:editId="36377B96">
@@ -674,6 +696,7 @@
       <w:r>
         <w:rPr>
           <w:noProof/>
+          <w:lang w:val="ru-RU"/>
         </w:rPr>
         <w:drawing>
           <wp:inline distT="0" distB="0" distL="0" distR="0" wp14:anchorId="6B0CE084" wp14:editId="19EB5B4C">
@@ -725,6 +748,7 @@
       <w:r>
         <w:rPr>
           <w:noProof/>
+          <w:lang w:val="ru-RU"/>
         </w:rPr>
         <w:drawing>
           <wp:inline distT="0" distB="0" distL="0" distR="0" wp14:anchorId="5D9636F1" wp14:editId="68DC8EC1">
@@ -796,6 +820,7 @@
       <w:r>
         <w:rPr>
           <w:noProof/>
+          <w:lang w:val="ru-RU"/>
         </w:rPr>
         <w:lastRenderedPageBreak/>
         <w:drawing>
@@ -848,6 +873,7 @@
       <w:r>
         <w:rPr>
           <w:noProof/>
+          <w:lang w:val="ru-RU"/>
         </w:rPr>
         <w:drawing>
           <wp:inline distT="0" distB="0" distL="0" distR="0" wp14:anchorId="302616AD" wp14:editId="52669E8F">
@@ -899,6 +925,7 @@
       <w:r>
         <w:rPr>
           <w:noProof/>
+          <w:lang w:val="ru-RU"/>
         </w:rPr>
         <w:drawing>
           <wp:inline distT="0" distB="0" distL="0" distR="0" wp14:anchorId="5EE95150" wp14:editId="4978C7B7">
@@ -1013,8 +1040,6 @@
           <w:lang w:val="ru-RU"/>
         </w:rPr>
       </w:pPr>
-      <w:bookmarkStart w:id="1" w:name="_GoBack"/>
-      <w:bookmarkEnd w:id="1"/>
       <w:r>
         <w:rPr>
           <w:rFonts w:ascii="Times New Roman" w:eastAsia="Times New Roman" w:hAnsi="Times New Roman" w:cs="Times New Roman"/>
